--- a/Random-User-API-Performance-Test-result.docx
+++ b/Random-User-API-Performance-Test-result.docx
@@ -40,6 +40,15 @@
           <w:szCs w:val="40"/>
         </w:rPr>
       </w:pPr>
+      <w:r>
+        <w:rPr>
+          <w:b/>
+          <w:bCs/>
+          <w:sz w:val="40"/>
+          <w:szCs w:val="40"/>
+        </w:rPr>
+        <w:t xml:space="preserve">For </w:t>
+      </w:r>
       <w:r>
         <w:rPr>
           <w:b/>
@@ -127,6 +136,15 @@
           <w:szCs w:val="40"/>
         </w:rPr>
         <w:lastRenderedPageBreak/>
+        <w:t xml:space="preserve">For </w:t>
+      </w:r>
+      <w:r>
+        <w:rPr>
+          <w:b/>
+          <w:bCs/>
+          <w:sz w:val="40"/>
+          <w:szCs w:val="40"/>
+        </w:rPr>
         <w:t>300 seconds, 833 users</w:t>
       </w:r>
     </w:p>
@@ -307,6 +325,15 @@
           <w:szCs w:val="40"/>
         </w:rPr>
         <w:lastRenderedPageBreak/>
+        <w:t xml:space="preserve">For </w:t>
+      </w:r>
+      <w:r>
+        <w:rPr>
+          <w:b/>
+          <w:bCs/>
+          <w:sz w:val="40"/>
+          <w:szCs w:val="40"/>
+        </w:rPr>
         <w:t>600 seconds, 1667 users</w:t>
       </w:r>
     </w:p>
@@ -487,6 +514,15 @@
           <w:szCs w:val="40"/>
         </w:rPr>
         <w:lastRenderedPageBreak/>
+        <w:t xml:space="preserve">For </w:t>
+      </w:r>
+      <w:r>
+        <w:rPr>
+          <w:b/>
+          <w:bCs/>
+          <w:sz w:val="40"/>
+          <w:szCs w:val="40"/>
+        </w:rPr>
         <w:t>900 seconds, 2500 users</w:t>
       </w:r>
     </w:p>
@@ -559,6 +595,93 @@
           <w:szCs w:val="40"/>
         </w:rPr>
       </w:pPr>
+      <w:r>
+        <w:rPr>
+          <w:b/>
+          <w:bCs/>
+          <w:sz w:val="40"/>
+          <w:szCs w:val="40"/>
+        </w:rPr>
+        <w:t xml:space="preserve">For 1800s and 5000 </w:t>
+      </w:r>
+      <w:r>
+        <w:rPr>
+          <w:b/>
+          <w:bCs/>
+          <w:sz w:val="40"/>
+          <w:szCs w:val="40"/>
+        </w:rPr>
+        <w:t>users (</w:t>
+      </w:r>
+      <w:r>
+        <w:rPr>
+          <w:b/>
+          <w:bCs/>
+          <w:sz w:val="40"/>
+          <w:szCs w:val="40"/>
+        </w:rPr>
+        <w:t>HTML Report)</w:t>
+      </w:r>
+    </w:p>
+    <w:p>
+      <w:pPr>
+        <w:rPr>
+          <w:b/>
+          <w:bCs/>
+          <w:sz w:val="40"/>
+          <w:szCs w:val="40"/>
+        </w:rPr>
+      </w:pPr>
+      <w:r>
+        <w:rPr>
+          <w:b/>
+          <w:bCs/>
+          <w:noProof/>
+          <w:sz w:val="40"/>
+          <w:szCs w:val="40"/>
+        </w:rPr>
+        <w:drawing>
+          <wp:inline distT="0" distB="0" distL="0" distR="0" wp14:anchorId="6AC419AD" wp14:editId="770C5C06">
+            <wp:extent cx="5943600" cy="3458845"/>
+            <wp:effectExtent l="0" t="0" r="0" b="8255"/>
+            <wp:docPr id="1" name="Picture 1"/>
+            <wp:cNvGraphicFramePr>
+              <a:graphicFrameLocks xmlns:a="http://schemas.openxmlformats.org/drawingml/2006/main" noChangeAspect="1"/>
+            </wp:cNvGraphicFramePr>
+            <a:graphic xmlns:a="http://schemas.openxmlformats.org/drawingml/2006/main">
+              <a:graphicData uri="http://schemas.openxmlformats.org/drawingml/2006/picture">
+                <pic:pic xmlns:pic="http://schemas.openxmlformats.org/drawingml/2006/picture">
+                  <pic:nvPicPr>
+                    <pic:cNvPr id="1" name="Picture 1"/>
+                    <pic:cNvPicPr/>
+                  </pic:nvPicPr>
+                  <pic:blipFill>
+                    <a:blip r:embed="rId8">
+                      <a:extLst>
+                        <a:ext uri="{28A0092B-C50C-407E-A947-70E740481C1C}">
+                          <a14:useLocalDpi xmlns:a14="http://schemas.microsoft.com/office/drawing/2010/main" val="0"/>
+                        </a:ext>
+                      </a:extLst>
+                    </a:blip>
+                    <a:stretch>
+                      <a:fillRect/>
+                    </a:stretch>
+                  </pic:blipFill>
+                  <pic:spPr>
+                    <a:xfrm>
+                      <a:off x="0" y="0"/>
+                      <a:ext cx="5943600" cy="3458845"/>
+                    </a:xfrm>
+                    <a:prstGeom prst="rect">
+                      <a:avLst/>
+                    </a:prstGeom>
+                  </pic:spPr>
+                </pic:pic>
+              </a:graphicData>
+            </a:graphic>
+          </wp:inline>
+        </w:drawing>
+      </w:r>
     </w:p>
     <w:sectPr>
       <w:pgSz w:w="12240" w:h="15840"/>
